--- a/Документация.docx
+++ b/Документация.docx
@@ -12,41 +12,44 @@
       <w:r>
         <w:t xml:space="preserve"> </w:t>
       </w:r>
+      <w:r>
+        <w:t xml:space="preserve">классы, </w:t>
+      </w:r>
+      <w:proofErr w:type="gramStart"/>
+      <w:r>
+        <w:t>абстракция ,</w:t>
+      </w:r>
+      <w:proofErr w:type="gramEnd"/>
+      <w:r>
+        <w:t xml:space="preserve"> инкапсуляция. Стандартная библиотека </w:t>
+      </w:r>
+      <w:r>
+        <w:rPr>
+          <w:lang w:val="en-US"/>
+        </w:rPr>
+        <w:t>STL</w:t>
+      </w:r>
+      <w:r>
+        <w:t xml:space="preserve"> с контейнерами. Теоретические знания из курса геометрии. Использовался язык сборки С</w:t>
+      </w:r>
+      <w:r>
+        <w:rPr>
+          <w:lang w:val="en-US"/>
+        </w:rPr>
+        <w:t>Make</w:t>
+      </w:r>
+      <w:r>
+        <w:t>.</w:t>
+      </w:r>
+    </w:p>
+    <w:p>
+      <w:r>
+        <w:t>Пользователь имеет возможность изменять необходимые ему данные</w:t>
+      </w:r>
       <w:bookmarkStart w:id="0" w:name="_GoBack"/>
       <w:bookmarkEnd w:id="0"/>
       <w:r>
-        <w:t xml:space="preserve">классы, </w:t>
-      </w:r>
-      <w:proofErr w:type="gramStart"/>
-      <w:r>
-        <w:t>абстракция ,</w:t>
-      </w:r>
-      <w:proofErr w:type="gramEnd"/>
-      <w:r>
-        <w:t xml:space="preserve"> инкапсуляция. Стандартная библиотека </w:t>
-      </w:r>
-      <w:r>
-        <w:rPr>
-          <w:lang w:val="en-US"/>
-        </w:rPr>
-        <w:t>STL</w:t>
-      </w:r>
-      <w:r>
-        <w:t xml:space="preserve"> с контейнерами. Теоретические знания из курса геометрии. Использовался язык сборки С</w:t>
-      </w:r>
-      <w:r>
-        <w:rPr>
-          <w:lang w:val="en-US"/>
-        </w:rPr>
-        <w:t>Make</w:t>
-      </w:r>
-      <w:r>
-        <w:t>.</w:t>
-      </w:r>
-    </w:p>
-    <w:p>
-      <w:r>
-        <w:t>Пользователь имеет доступ к необходимым ему данным для расчетов в файле</w:t>
+        <w:t xml:space="preserve"> для расчетов в файле</w:t>
       </w:r>
       <w:r>
         <w:t xml:space="preserve"> “</w:t>
